--- a/作文/issue/历史/The greatness of individuals can be decided only by those who live after them, not by their contemporaries.docx
+++ b/作文/issue/历史/The greatness of individuals can be decided only by those who live after them, not by their contemporaries.docx
@@ -23,31 +23,7 @@
           <w:sz w:val="29"/>
           <w:szCs w:val="29"/>
         </w:rPr>
-        <w:t xml:space="preserve">41) </w:t>
-      </w:r>
-      <w:bookmarkStart w:id="0" w:name="_GoBack"/>
-      <w:r>
-        <w:rPr>
-          <w:rFonts w:ascii="Times" w:hAnsi="Times" w:cs="Times"/>
-          <w:b/>
-          <w:bCs/>
-          <w:color w:val="000000"/>
-          <w:sz w:val="29"/>
-          <w:szCs w:val="29"/>
-        </w:rPr>
-        <w:t>The greatness of individuals can be decided only by those who live after them, not by their contemporaries</w:t>
-      </w:r>
-      <w:bookmarkEnd w:id="0"/>
-      <w:r>
-        <w:rPr>
-          <w:rFonts w:ascii="Times" w:hAnsi="Times" w:cs="Times"/>
-          <w:b/>
-          <w:bCs/>
-          <w:color w:val="000000"/>
-          <w:sz w:val="29"/>
-          <w:szCs w:val="29"/>
-        </w:rPr>
-        <w:t xml:space="preserve">. </w:t>
+        <w:t xml:space="preserve">41) The greatness of individuals can be decided only by those who live after them, not by their contemporaries. </w:t>
       </w:r>
     </w:p>
     <w:p>
@@ -78,7 +54,6 @@
     <w:p>
       <w:pPr>
         <w:rPr>
-          <w:rFonts w:hint="eastAsia"/>
           <w:lang w:eastAsia="zh-CN"/>
         </w:rPr>
       </w:pPr>
@@ -116,7 +91,6 @@
     <w:p>
       <w:pPr>
         <w:rPr>
-          <w:rFonts w:hint="eastAsia"/>
           <w:lang w:eastAsia="zh-CN"/>
         </w:rPr>
       </w:pPr>
@@ -196,7 +170,6 @@
     <w:p>
       <w:pPr>
         <w:rPr>
-          <w:rFonts w:hint="eastAsia"/>
           <w:lang w:eastAsia="zh-CN"/>
         </w:rPr>
       </w:pPr>
@@ -505,7 +478,6 @@
     <w:p>
       <w:pPr>
         <w:rPr>
-          <w:rFonts w:hint="eastAsia"/>
           <w:lang w:eastAsia="zh-CN"/>
         </w:rPr>
       </w:pPr>
@@ -1201,7 +1173,6 @@
     <w:p>
       <w:pPr>
         <w:rPr>
-          <w:rFonts w:hint="eastAsia"/>
           <w:lang w:eastAsia="zh-CN"/>
         </w:rPr>
       </w:pPr>
@@ -1288,7 +1259,6 @@
     <w:p>
       <w:pPr>
         <w:rPr>
-          <w:rFonts w:hint="eastAsia"/>
           <w:lang w:eastAsia="zh-CN"/>
         </w:rPr>
       </w:pPr>
@@ -1343,6 +1313,805 @@
         </w:rPr>
         <w:t>掌握，后人弊端可以被削弱，准确性提高。</w:t>
       </w:r>
+    </w:p>
+    <w:p>
+      <w:pPr>
+        <w:pBdr>
+          <w:bottom w:val="single" w:sz="6" w:space="1" w:color="auto"/>
+        </w:pBdr>
+        <w:rPr>
+          <w:lang w:eastAsia="zh-CN"/>
+        </w:rPr>
+      </w:pPr>
+    </w:p>
+    <w:p>
+      <w:pPr>
+        <w:rPr>
+          <w:lang w:eastAsia="zh-CN"/>
+        </w:rPr>
+      </w:pPr>
+      <w:r>
+        <w:rPr>
+          <w:lang w:eastAsia="zh-CN"/>
+        </w:rPr>
+        <w:t>…</w:t>
+      </w:r>
+      <w:r>
+        <w:rPr>
+          <w:rFonts w:hint="eastAsia"/>
+          <w:lang w:eastAsia="zh-CN"/>
+        </w:rPr>
+        <w:t xml:space="preserve"> some talents are </w:t>
+      </w:r>
+      <w:r>
+        <w:rPr>
+          <w:lang w:eastAsia="zh-CN"/>
+        </w:rPr>
+        <w:t>ignored by their contemporaries? … contemporaries’</w:t>
+      </w:r>
+      <w:r>
+        <w:rPr>
+          <w:rFonts w:hint="eastAsia"/>
+          <w:lang w:eastAsia="zh-CN"/>
+        </w:rPr>
+        <w:t xml:space="preserve"> opinions </w:t>
+      </w:r>
+      <w:r>
+        <w:rPr>
+          <w:lang w:eastAsia="zh-CN"/>
+        </w:rPr>
+        <w:t xml:space="preserve">about the repute of individuals </w:t>
+      </w:r>
+      <w:r>
+        <w:rPr>
+          <w:rFonts w:hint="eastAsia"/>
+          <w:lang w:eastAsia="zh-CN"/>
+        </w:rPr>
+        <w:t>are useless</w:t>
+      </w:r>
+      <w:r>
+        <w:rPr>
+          <w:lang w:eastAsia="zh-CN"/>
+        </w:rPr>
+        <w:t>? ... ‘</w:t>
+      </w:r>
+      <w:r>
+        <w:rPr>
+          <w:lang w:eastAsia="zh-CN"/>
+        </w:rPr>
+        <w:t>d</w:t>
+      </w:r>
+      <w:r>
+        <w:rPr>
+          <w:lang w:eastAsia="zh-CN"/>
+        </w:rPr>
+        <w:t>escendant’</w:t>
+      </w:r>
+      <w:r>
+        <w:rPr>
+          <w:lang w:eastAsia="zh-CN"/>
+        </w:rPr>
+        <w:t xml:space="preserve"> </w:t>
+      </w:r>
+      <w:r>
+        <w:rPr>
+          <w:lang w:eastAsia="zh-CN"/>
+        </w:rPr>
+        <w:t>‘contemporary’</w:t>
+      </w:r>
+      <w:r>
+        <w:rPr>
+          <w:lang w:eastAsia="zh-CN"/>
+        </w:rPr>
+        <w:t>…</w:t>
+      </w:r>
+      <w:r>
+        <w:rPr>
+          <w:lang w:eastAsia="zh-CN"/>
+        </w:rPr>
+        <w:t xml:space="preserve"> </w:t>
+      </w:r>
+      <w:r>
+        <w:rPr>
+          <w:lang w:eastAsia="zh-CN"/>
+        </w:rPr>
+        <w:t>descendant is more disinterested judging individuals’</w:t>
+      </w:r>
+      <w:r>
+        <w:rPr>
+          <w:rFonts w:hint="eastAsia"/>
+          <w:lang w:eastAsia="zh-CN"/>
+        </w:rPr>
+        <w:t xml:space="preserve"> achievements</w:t>
+      </w:r>
+      <w:r>
+        <w:rPr>
+          <w:lang w:eastAsia="zh-CN"/>
+        </w:rPr>
+        <w:t>…</w:t>
+      </w:r>
+      <w:r>
+        <w:rPr>
+          <w:rFonts w:hint="eastAsia"/>
+          <w:lang w:eastAsia="zh-CN"/>
+        </w:rPr>
+        <w:t xml:space="preserve"> </w:t>
+      </w:r>
+      <w:r>
+        <w:rPr>
+          <w:lang w:eastAsia="zh-CN"/>
+        </w:rPr>
+        <w:t>contemporary could assess individuals using their current values, which is meaningful when we consider their greatness…</w:t>
+      </w:r>
+      <w:r>
+        <w:rPr>
+          <w:lang w:eastAsia="zh-CN"/>
+        </w:rPr>
+        <w:t xml:space="preserve"> </w:t>
+      </w:r>
+      <w:r>
+        <w:rPr>
+          <w:lang w:eastAsia="zh-CN"/>
+        </w:rPr>
+        <w:t>there is no norm to decide the greatness of individuals.</w:t>
+      </w:r>
+    </w:p>
+    <w:p>
+      <w:pPr>
+        <w:rPr>
+          <w:lang w:eastAsia="zh-CN"/>
+        </w:rPr>
+      </w:pPr>
+    </w:p>
+    <w:p>
+      <w:pPr>
+        <w:rPr>
+          <w:lang w:eastAsia="zh-CN"/>
+        </w:rPr>
+      </w:pPr>
+      <w:r>
+        <w:rPr>
+          <w:lang w:eastAsia="zh-CN"/>
+        </w:rPr>
+        <w:t>…</w:t>
+      </w:r>
+      <w:r>
+        <w:rPr>
+          <w:rFonts w:hint="eastAsia"/>
+          <w:lang w:eastAsia="zh-CN"/>
+        </w:rPr>
+        <w:t xml:space="preserve"> some </w:t>
+      </w:r>
+      <w:r>
+        <w:rPr>
+          <w:lang w:eastAsia="zh-CN"/>
+        </w:rPr>
+        <w:t>individuals’</w:t>
+      </w:r>
+      <w:r>
+        <w:rPr>
+          <w:rFonts w:hint="eastAsia"/>
+          <w:lang w:eastAsia="zh-CN"/>
+        </w:rPr>
+        <w:t xml:space="preserve"> greatness </w:t>
+      </w:r>
+      <w:r>
+        <w:rPr>
+          <w:lang w:eastAsia="zh-CN"/>
+        </w:rPr>
+        <w:t>is</w:t>
+      </w:r>
+      <w:r>
+        <w:rPr>
+          <w:rFonts w:hint="eastAsia"/>
+          <w:lang w:eastAsia="zh-CN"/>
+        </w:rPr>
+        <w:t xml:space="preserve"> </w:t>
+      </w:r>
+      <w:r>
+        <w:rPr>
+          <w:lang w:eastAsia="zh-CN"/>
+        </w:rPr>
+        <w:t xml:space="preserve">recognized by contemporaries. Here is an example, </w:t>
+      </w:r>
+      <w:r>
+        <w:rPr>
+          <w:lang w:eastAsia="zh-CN"/>
+        </w:rPr>
+        <w:t>Bill Gates</w:t>
+      </w:r>
+      <w:r>
+        <w:rPr>
+          <w:lang w:eastAsia="zh-CN"/>
+        </w:rPr>
+        <w:t xml:space="preserve">, </w:t>
+      </w:r>
+      <w:r>
+        <w:rPr>
+          <w:lang w:eastAsia="zh-CN"/>
+        </w:rPr>
+        <w:t xml:space="preserve">the founder of the CEO and the chief </w:t>
+      </w:r>
+      <w:r>
+        <w:rPr>
+          <w:lang w:eastAsia="zh-CN"/>
+        </w:rPr>
+        <w:t>software architect of Microsoft, is accepted by most contemporaries. During his childhood, Gates took an interest in programming the GE system in BASIC, a kind of programming languages, and was fascinated by the machine and how it would always execute software code perfectly. While a student at Harvard, he did not have a definite study plan and spent a lot of time using the school's computers. In order to pursue his own interest, he gave up the opportunity to study at Harvard, and</w:t>
+      </w:r>
+      <w:r>
+        <w:rPr>
+          <w:lang w:eastAsia="zh-CN"/>
+        </w:rPr>
+        <w:t xml:space="preserve"> started his own computer </w:t>
+      </w:r>
+      <w:r>
+        <w:rPr>
+          <w:lang w:eastAsia="zh-CN"/>
+        </w:rPr>
+        <w:lastRenderedPageBreak/>
+        <w:t>software company.</w:t>
+      </w:r>
+      <w:r>
+        <w:rPr>
+          <w:lang w:eastAsia="zh-CN"/>
+        </w:rPr>
+        <w:t xml:space="preserve"> Contemporaries</w:t>
+      </w:r>
+      <w:r>
+        <w:rPr>
+          <w:lang w:eastAsia="zh-CN"/>
+        </w:rPr>
+        <w:t xml:space="preserve"> </w:t>
+      </w:r>
+      <w:r>
+        <w:rPr>
+          <w:lang w:eastAsia="zh-CN"/>
+        </w:rPr>
+        <w:t xml:space="preserve">regard </w:t>
+      </w:r>
+      <w:r>
+        <w:rPr>
+          <w:lang w:eastAsia="zh-CN"/>
+        </w:rPr>
+        <w:t xml:space="preserve">Gates </w:t>
+      </w:r>
+      <w:r>
+        <w:rPr>
+          <w:lang w:eastAsia="zh-CN"/>
+        </w:rPr>
+        <w:t xml:space="preserve">as </w:t>
+      </w:r>
+      <w:r>
+        <w:rPr>
+          <w:lang w:eastAsia="zh-CN"/>
+        </w:rPr>
+        <w:t>one of the best-known entrepreneurs of the personal computer revolution</w:t>
+      </w:r>
+      <w:r>
+        <w:rPr>
+          <w:lang w:eastAsia="zh-CN"/>
+        </w:rPr>
+        <w:t xml:space="preserve"> and this </w:t>
+      </w:r>
+      <w:r>
+        <w:rPr>
+          <w:lang w:eastAsia="zh-CN"/>
+        </w:rPr>
+        <w:t>assessment is not biased</w:t>
+      </w:r>
+      <w:r>
+        <w:rPr>
+          <w:lang w:eastAsia="zh-CN"/>
+        </w:rPr>
+        <w:t>.</w:t>
+      </w:r>
+      <w:r>
+        <w:rPr>
+          <w:lang w:eastAsia="zh-CN"/>
+        </w:rPr>
+        <w:t xml:space="preserve"> </w:t>
+      </w:r>
+      <w:r>
+        <w:rPr>
+          <w:lang w:eastAsia="zh-CN"/>
+        </w:rPr>
+        <w:t xml:space="preserve">In short, </w:t>
+      </w:r>
+      <w:r>
+        <w:rPr>
+          <w:lang w:eastAsia="zh-CN"/>
+        </w:rPr>
+        <w:t>not all judgment of contemporary is meaningless.</w:t>
+      </w:r>
+    </w:p>
+    <w:p>
+      <w:pPr>
+        <w:rPr>
+          <w:lang w:eastAsia="zh-CN"/>
+        </w:rPr>
+      </w:pPr>
+    </w:p>
+    <w:p>
+      <w:pPr>
+        <w:rPr>
+          <w:lang w:eastAsia="zh-CN"/>
+        </w:rPr>
+      </w:pPr>
+      <w:r>
+        <w:rPr>
+          <w:lang w:eastAsia="zh-CN"/>
+        </w:rPr>
+        <w:t>…</w:t>
+      </w:r>
+      <w:r>
+        <w:rPr>
+          <w:rFonts w:hint="eastAsia"/>
+          <w:lang w:eastAsia="zh-CN"/>
+        </w:rPr>
+        <w:t xml:space="preserve"> </w:t>
+      </w:r>
+      <w:r>
+        <w:rPr>
+          <w:lang w:eastAsia="zh-CN"/>
+        </w:rPr>
+        <w:t>there are some limit</w:t>
+      </w:r>
+      <w:r>
+        <w:rPr>
+          <w:lang w:eastAsia="zh-CN"/>
+        </w:rPr>
+        <w:t>s</w:t>
+      </w:r>
+      <w:r>
+        <w:rPr>
+          <w:lang w:eastAsia="zh-CN"/>
+        </w:rPr>
+        <w:t xml:space="preserve"> when contemporaries decide others achievements. </w:t>
+      </w:r>
+      <w:r>
+        <w:rPr>
+          <w:lang w:eastAsia="zh-CN"/>
+        </w:rPr>
+        <w:t xml:space="preserve">A good case in hand is Van Gogh, </w:t>
+      </w:r>
+      <w:r>
+        <w:rPr>
+          <w:lang w:eastAsia="zh-CN"/>
+        </w:rPr>
+        <w:t>a famous painter whose work was not acknowledged by people during his lifetime</w:t>
+      </w:r>
+      <w:r>
+        <w:rPr>
+          <w:lang w:eastAsia="zh-CN"/>
+        </w:rPr>
+        <w:t xml:space="preserve">, </w:t>
+      </w:r>
+      <w:r>
+        <w:rPr>
+          <w:lang w:eastAsia="zh-CN"/>
+        </w:rPr>
+        <w:t>and was co</w:t>
+      </w:r>
+      <w:r>
+        <w:rPr>
+          <w:lang w:eastAsia="zh-CN"/>
+        </w:rPr>
+        <w:t>nsidered a madman and a failure</w:t>
+      </w:r>
+      <w:r>
+        <w:rPr>
+          <w:lang w:eastAsia="zh-CN"/>
+        </w:rPr>
+        <w:t xml:space="preserve">. He </w:t>
+      </w:r>
+      <w:r>
+        <w:rPr>
+          <w:lang w:eastAsia="zh-CN"/>
+        </w:rPr>
+        <w:t>sold</w:t>
+      </w:r>
+      <w:r>
+        <w:rPr>
+          <w:lang w:eastAsia="zh-CN"/>
+        </w:rPr>
+        <w:t xml:space="preserve"> only one of his paintings at a low price all over his career</w:t>
+      </w:r>
+      <w:r>
+        <w:rPr>
+          <w:lang w:eastAsia="zh-CN"/>
+        </w:rPr>
+        <w:t xml:space="preserve">, but he never gave up his </w:t>
+      </w:r>
+      <w:r>
+        <w:rPr>
+          <w:lang w:eastAsia="zh-CN"/>
+        </w:rPr>
+        <w:t xml:space="preserve">painting </w:t>
+      </w:r>
+      <w:r>
+        <w:rPr>
+          <w:lang w:eastAsia="zh-CN"/>
+        </w:rPr>
+        <w:t>style and followed his own heart</w:t>
+      </w:r>
+      <w:r>
+        <w:rPr>
+          <w:lang w:eastAsia="zh-CN"/>
+        </w:rPr>
+        <w:t>.</w:t>
+      </w:r>
+      <w:r>
+        <w:rPr>
+          <w:lang w:eastAsia="zh-CN"/>
+        </w:rPr>
+        <w:t xml:space="preserve"> Even a majority of people don’</w:t>
+      </w:r>
+      <w:r>
+        <w:rPr>
+          <w:rFonts w:hint="eastAsia"/>
+          <w:lang w:eastAsia="zh-CN"/>
+        </w:rPr>
+        <w:t xml:space="preserve">t understand </w:t>
+      </w:r>
+      <w:r>
+        <w:rPr>
+          <w:lang w:eastAsia="zh-CN"/>
+        </w:rPr>
+        <w:t>the art work, it still doesn’</w:t>
+      </w:r>
+      <w:r>
+        <w:rPr>
+          <w:rFonts w:hint="eastAsia"/>
+          <w:lang w:eastAsia="zh-CN"/>
+        </w:rPr>
+        <w:t xml:space="preserve">t mean </w:t>
+      </w:r>
+      <w:r>
+        <w:rPr>
+          <w:lang w:eastAsia="zh-CN"/>
+        </w:rPr>
+        <w:t>it is valueless</w:t>
+      </w:r>
+      <w:r>
+        <w:rPr>
+          <w:rFonts w:hint="eastAsia"/>
+          <w:lang w:eastAsia="zh-CN"/>
+        </w:rPr>
+        <w:t>.</w:t>
+      </w:r>
+      <w:r>
+        <w:rPr>
+          <w:lang w:eastAsia="zh-CN"/>
+        </w:rPr>
+        <w:t xml:space="preserve"> </w:t>
+      </w:r>
+      <w:r>
+        <w:rPr>
+          <w:lang w:eastAsia="zh-CN"/>
+        </w:rPr>
+        <w:t>D</w:t>
+      </w:r>
+      <w:r>
+        <w:rPr>
+          <w:lang w:eastAsia="zh-CN"/>
+        </w:rPr>
+        <w:t xml:space="preserve">ecades later, </w:t>
+      </w:r>
+      <w:r>
+        <w:rPr>
+          <w:lang w:eastAsia="zh-CN"/>
+        </w:rPr>
+        <w:t>h</w:t>
+      </w:r>
+      <w:r>
+        <w:rPr>
+          <w:lang w:eastAsia="zh-CN"/>
+        </w:rPr>
+        <w:t>e attained widespread critical, commercial and popular success</w:t>
+      </w:r>
+      <w:r>
+        <w:rPr>
+          <w:lang w:eastAsia="zh-CN"/>
+        </w:rPr>
+        <w:t xml:space="preserve">, </w:t>
+      </w:r>
+      <w:r>
+        <w:rPr>
+          <w:lang w:eastAsia="zh-CN"/>
+        </w:rPr>
+        <w:t>and is remembered as an important but tragic painter, whose troubled personality typifies the romantic ideal of the tortured artist</w:t>
+      </w:r>
+      <w:r>
+        <w:rPr>
+          <w:lang w:eastAsia="zh-CN"/>
+        </w:rPr>
+        <w:t>.</w:t>
+      </w:r>
+      <w:r>
+        <w:rPr>
+          <w:lang w:eastAsia="zh-CN"/>
+        </w:rPr>
+        <w:t xml:space="preserve"> In sum, even some individuals are not comprehensible for most people, it might be meaningful to the world and descendant would reassess their greatness impersonally.</w:t>
+      </w:r>
+    </w:p>
+    <w:p>
+      <w:pPr>
+        <w:rPr>
+          <w:lang w:eastAsia="zh-CN"/>
+        </w:rPr>
+      </w:pPr>
+    </w:p>
+    <w:p>
+      <w:pPr>
+        <w:rPr>
+          <w:lang w:eastAsia="zh-CN"/>
+        </w:rPr>
+      </w:pPr>
+      <w:r>
+        <w:rPr>
+          <w:lang w:eastAsia="zh-CN"/>
+        </w:rPr>
+        <w:t>…</w:t>
+      </w:r>
+      <w:r>
+        <w:rPr>
+          <w:rFonts w:hint="eastAsia"/>
+          <w:lang w:eastAsia="zh-CN"/>
+        </w:rPr>
+        <w:t xml:space="preserve"> </w:t>
+      </w:r>
+      <w:r>
+        <w:rPr>
+          <w:lang w:eastAsia="zh-CN"/>
+        </w:rPr>
+        <w:t>it’</w:t>
+      </w:r>
+      <w:r>
+        <w:rPr>
+          <w:rFonts w:hint="eastAsia"/>
+          <w:lang w:eastAsia="zh-CN"/>
+        </w:rPr>
+        <w:t xml:space="preserve">s meaningless to </w:t>
+      </w:r>
+      <w:r>
+        <w:rPr>
+          <w:lang w:eastAsia="zh-CN"/>
+        </w:rPr>
+        <w:t xml:space="preserve">compare </w:t>
+      </w:r>
+      <w:r>
+        <w:rPr>
+          <w:lang w:eastAsia="zh-CN"/>
+        </w:rPr>
+        <w:t>the judgment of contemporaries and descendant</w:t>
+      </w:r>
+      <w:r>
+        <w:rPr>
+          <w:lang w:eastAsia="zh-CN"/>
+        </w:rPr>
+        <w:t xml:space="preserve">s since </w:t>
+      </w:r>
+      <w:r>
+        <w:rPr>
+          <w:lang w:eastAsia="zh-CN"/>
+        </w:rPr>
+        <w:t xml:space="preserve">they are based on divergent standard. </w:t>
+      </w:r>
+      <w:r>
+        <w:rPr>
+          <w:lang w:eastAsia="zh-CN"/>
+        </w:rPr>
+        <w:t xml:space="preserve">Before van Gogh, </w:t>
+      </w:r>
+      <w:r>
+        <w:rPr>
+          <w:lang w:eastAsia="zh-CN"/>
+        </w:rPr>
+        <w:t>people cared</w:t>
+      </w:r>
+      <w:r>
+        <w:rPr>
+          <w:lang w:eastAsia="zh-CN"/>
+        </w:rPr>
+        <w:t xml:space="preserve"> </w:t>
+      </w:r>
+      <w:r>
+        <w:rPr>
+          <w:lang w:eastAsia="zh-CN"/>
+        </w:rPr>
+        <w:t>about the subject and t</w:t>
+      </w:r>
+      <w:r>
+        <w:rPr>
+          <w:lang w:eastAsia="zh-CN"/>
+        </w:rPr>
+        <w:t>he painting had to look like the object it was supposed to represent.</w:t>
+      </w:r>
+      <w:r>
+        <w:t xml:space="preserve"> </w:t>
+      </w:r>
+      <w:r>
+        <w:rPr>
+          <w:lang w:eastAsia="zh-CN"/>
+        </w:rPr>
+        <w:t xml:space="preserve">With the development of fast technology innovation, </w:t>
+      </w:r>
+      <w:r>
+        <w:rPr>
+          <w:lang w:eastAsia="zh-CN"/>
+        </w:rPr>
+        <w:t xml:space="preserve">painters were </w:t>
+      </w:r>
+      <w:r>
+        <w:rPr>
+          <w:lang w:eastAsia="zh-CN"/>
+        </w:rPr>
+        <w:t xml:space="preserve">not </w:t>
+      </w:r>
+      <w:r>
+        <w:rPr>
+          <w:lang w:eastAsia="zh-CN"/>
+        </w:rPr>
+        <w:t>basically cameras</w:t>
+      </w:r>
+      <w:r>
+        <w:rPr>
+          <w:lang w:eastAsia="zh-CN"/>
+        </w:rPr>
+        <w:t xml:space="preserve"> anymore. </w:t>
+      </w:r>
+      <w:r>
+        <w:rPr>
+          <w:lang w:eastAsia="zh-CN"/>
+        </w:rPr>
+        <w:t xml:space="preserve">After van Gogh, </w:t>
+      </w:r>
+      <w:r>
+        <w:rPr>
+          <w:lang w:eastAsia="zh-CN"/>
+        </w:rPr>
+        <w:t xml:space="preserve">they start to focus on </w:t>
+      </w:r>
+      <w:r>
+        <w:rPr>
+          <w:lang w:eastAsia="zh-CN"/>
+        </w:rPr>
+        <w:t>the intent of the artist</w:t>
+      </w:r>
+      <w:r>
+        <w:rPr>
+          <w:lang w:eastAsia="zh-CN"/>
+        </w:rPr>
+        <w:t xml:space="preserve"> and t</w:t>
+      </w:r>
+      <w:r>
+        <w:rPr>
+          <w:lang w:eastAsia="zh-CN"/>
+        </w:rPr>
+        <w:t xml:space="preserve">he painting no longer had to represent a specific object. </w:t>
+      </w:r>
+      <w:r>
+        <w:rPr>
+          <w:lang w:eastAsia="zh-CN"/>
+        </w:rPr>
+        <w:t>Van Gogh was ahead of his time, hence, h</w:t>
+      </w:r>
+      <w:r>
+        <w:rPr>
+          <w:lang w:eastAsia="zh-CN"/>
+        </w:rPr>
+        <w:t xml:space="preserve">is </w:t>
+      </w:r>
+      <w:r>
+        <w:rPr>
+          <w:lang w:eastAsia="zh-CN"/>
+        </w:rPr>
+        <w:t>paintings</w:t>
+      </w:r>
+      <w:r>
+        <w:rPr>
+          <w:lang w:eastAsia="zh-CN"/>
+        </w:rPr>
+        <w:t xml:space="preserve"> </w:t>
+      </w:r>
+      <w:r>
+        <w:rPr>
+          <w:lang w:eastAsia="zh-CN"/>
+        </w:rPr>
+        <w:t>were</w:t>
+      </w:r>
+      <w:r>
+        <w:rPr>
+          <w:lang w:eastAsia="zh-CN"/>
+        </w:rPr>
+        <w:t xml:space="preserve"> considered by most people to be ugly.</w:t>
+      </w:r>
+      <w:r>
+        <w:rPr>
+          <w:lang w:eastAsia="zh-CN"/>
+        </w:rPr>
+        <w:t xml:space="preserve"> However, it doesn’</w:t>
+      </w:r>
+      <w:r>
+        <w:rPr>
+          <w:rFonts w:hint="eastAsia"/>
+          <w:lang w:eastAsia="zh-CN"/>
+        </w:rPr>
+        <w:t>t mean</w:t>
+      </w:r>
+      <w:r>
+        <w:rPr>
+          <w:lang w:eastAsia="zh-CN"/>
+        </w:rPr>
+        <w:t xml:space="preserve"> </w:t>
+      </w:r>
+      <w:r>
+        <w:rPr>
+          <w:rFonts w:hint="eastAsia"/>
+          <w:lang w:eastAsia="zh-CN"/>
+        </w:rPr>
+        <w:t>those people</w:t>
+      </w:r>
+      <w:r>
+        <w:rPr>
+          <w:lang w:eastAsia="zh-CN"/>
+        </w:rPr>
+        <w:t>’</w:t>
+      </w:r>
+      <w:r>
+        <w:rPr>
+          <w:rFonts w:hint="eastAsia"/>
+          <w:lang w:eastAsia="zh-CN"/>
+        </w:rPr>
+        <w:t>s judgment</w:t>
+      </w:r>
+      <w:r>
+        <w:rPr>
+          <w:lang w:eastAsia="zh-CN"/>
+        </w:rPr>
+        <w:t xml:space="preserve"> are useless</w:t>
+      </w:r>
+      <w:r>
+        <w:rPr>
+          <w:rFonts w:hint="eastAsia"/>
+          <w:lang w:eastAsia="zh-CN"/>
+        </w:rPr>
+        <w:t>.</w:t>
+      </w:r>
+      <w:r>
+        <w:rPr>
+          <w:lang w:eastAsia="zh-CN"/>
+        </w:rPr>
+        <w:t xml:space="preserve"> They just have different aesthetic standard. To sum up, both the judgment of contemporaries and descendants are effective</w:t>
+      </w:r>
+      <w:r>
+        <w:rPr>
+          <w:lang w:eastAsia="zh-CN"/>
+        </w:rPr>
+        <w:t xml:space="preserve"> since no one can guarantee which norm is absolutely </w:t>
+      </w:r>
+      <w:r>
+        <w:rPr>
+          <w:rFonts w:hint="eastAsia"/>
+          <w:lang w:eastAsia="zh-CN"/>
+        </w:rPr>
+        <w:t>right</w:t>
+      </w:r>
+      <w:r>
+        <w:rPr>
+          <w:lang w:eastAsia="zh-CN"/>
+        </w:rPr>
+        <w:t>.</w:t>
+      </w:r>
+    </w:p>
+    <w:p>
+      <w:pPr>
+        <w:rPr>
+          <w:lang w:eastAsia="zh-CN"/>
+        </w:rPr>
+      </w:pPr>
+      <w:bookmarkStart w:id="0" w:name="_GoBack"/>
+      <w:bookmarkEnd w:id="0"/>
     </w:p>
     <w:sectPr>
       <w:pgSz w:w="12240" w:h="15840"/>
@@ -1352,6 +2121,44 @@
     </w:sectPr>
   </w:body>
 </w:document>
+</file>
+
+<file path=word/endnotes.xml><?xml version="1.0" encoding="utf-8"?>
+<w:endnotes xmlns:wpc="http://schemas.microsoft.com/office/word/2010/wordprocessingCanvas" xmlns:mo="http://schemas.microsoft.com/office/mac/office/2008/main" xmlns:mc="http://schemas.openxmlformats.org/markup-compatibility/2006" xmlns:mv="urn:schemas-microsoft-com:mac:vml" xmlns:o="urn:schemas-microsoft-com:office:office" xmlns:r="http://schemas.openxmlformats.org/officeDocument/2006/relationships" xmlns:m="http://schemas.openxmlformats.org/officeDocument/2006/math" xmlns:v="urn:schemas-microsoft-com:vml" xmlns:wp14="http://schemas.microsoft.com/office/word/2010/wordprocessingDrawing" xmlns:wp="http://schemas.openxmlformats.org/drawingml/2006/wordprocessingDrawing" xmlns:w10="urn:schemas-microsoft-com:office:word" xmlns:w="http://schemas.openxmlformats.org/wordprocessingml/2006/main" xmlns:w14="http://schemas.microsoft.com/office/word/2010/wordml" xmlns:w15="http://schemas.microsoft.com/office/word/2012/wordml" xmlns:wpg="http://schemas.microsoft.com/office/word/2010/wordprocessingGroup" xmlns:wpi="http://schemas.microsoft.com/office/word/2010/wordprocessingInk" xmlns:wne="http://schemas.microsoft.com/office/word/2006/wordml" xmlns:wps="http://schemas.microsoft.com/office/word/2010/wordprocessingShape" mc:Ignorable="w14 w15 wp14">
+  <w:endnote w:type="separator" w:id="-1">
+    <w:p>
+      <w:r>
+        <w:separator/>
+      </w:r>
+    </w:p>
+  </w:endnote>
+  <w:endnote w:type="continuationSeparator" w:id="0">
+    <w:p>
+      <w:r>
+        <w:continuationSeparator/>
+      </w:r>
+    </w:p>
+  </w:endnote>
+</w:endnotes>
+</file>
+
+<file path=word/footnotes.xml><?xml version="1.0" encoding="utf-8"?>
+<w:footnotes xmlns:wpc="http://schemas.microsoft.com/office/word/2010/wordprocessingCanvas" xmlns:mo="http://schemas.microsoft.com/office/mac/office/2008/main" xmlns:mc="http://schemas.openxmlformats.org/markup-compatibility/2006" xmlns:mv="urn:schemas-microsoft-com:mac:vml" xmlns:o="urn:schemas-microsoft-com:office:office" xmlns:r="http://schemas.openxmlformats.org/officeDocument/2006/relationships" xmlns:m="http://schemas.openxmlformats.org/officeDocument/2006/math" xmlns:v="urn:schemas-microsoft-com:vml" xmlns:wp14="http://schemas.microsoft.com/office/word/2010/wordprocessingDrawing" xmlns:wp="http://schemas.openxmlformats.org/drawingml/2006/wordprocessingDrawing" xmlns:w10="urn:schemas-microsoft-com:office:word" xmlns:w="http://schemas.openxmlformats.org/wordprocessingml/2006/main" xmlns:w14="http://schemas.microsoft.com/office/word/2010/wordml" xmlns:w15="http://schemas.microsoft.com/office/word/2012/wordml" xmlns:wpg="http://schemas.microsoft.com/office/word/2010/wordprocessingGroup" xmlns:wpi="http://schemas.microsoft.com/office/word/2010/wordprocessingInk" xmlns:wne="http://schemas.microsoft.com/office/word/2006/wordml" xmlns:wps="http://schemas.microsoft.com/office/word/2010/wordprocessingShape" mc:Ignorable="w14 w15 wp14">
+  <w:footnote w:type="separator" w:id="-1">
+    <w:p>
+      <w:r>
+        <w:separator/>
+      </w:r>
+    </w:p>
+  </w:footnote>
+  <w:footnote w:type="continuationSeparator" w:id="0">
+    <w:p>
+      <w:r>
+        <w:continuationSeparator/>
+      </w:r>
+    </w:p>
+  </w:footnote>
+</w:footnotes>
 </file>
 
 <file path=word/styles.xml><?xml version="1.0" encoding="utf-8"?>
@@ -1780,6 +2587,48 @@
     <w:semiHidden/>
     <w:unhideWhenUsed/>
   </w:style>
+  <w:style w:type="paragraph" w:styleId="Header">
+    <w:name w:val="header"/>
+    <w:basedOn w:val="Normal"/>
+    <w:link w:val="HeaderChar"/>
+    <w:uiPriority w:val="99"/>
+    <w:unhideWhenUsed/>
+    <w:rsid w:val="002258AA"/>
+    <w:pPr>
+      <w:tabs>
+        <w:tab w:val="center" w:pos="4680"/>
+        <w:tab w:val="right" w:pos="9360"/>
+      </w:tabs>
+    </w:pPr>
+  </w:style>
+  <w:style w:type="character" w:customStyle="1" w:styleId="HeaderChar">
+    <w:name w:val="Header Char"/>
+    <w:basedOn w:val="DefaultParagraphFont"/>
+    <w:link w:val="Header"/>
+    <w:uiPriority w:val="99"/>
+    <w:rsid w:val="002258AA"/>
+  </w:style>
+  <w:style w:type="paragraph" w:styleId="Footer">
+    <w:name w:val="footer"/>
+    <w:basedOn w:val="Normal"/>
+    <w:link w:val="FooterChar"/>
+    <w:uiPriority w:val="99"/>
+    <w:unhideWhenUsed/>
+    <w:rsid w:val="002258AA"/>
+    <w:pPr>
+      <w:tabs>
+        <w:tab w:val="center" w:pos="4680"/>
+        <w:tab w:val="right" w:pos="9360"/>
+      </w:tabs>
+    </w:pPr>
+  </w:style>
+  <w:style w:type="character" w:customStyle="1" w:styleId="FooterChar">
+    <w:name w:val="Footer Char"/>
+    <w:basedOn w:val="DefaultParagraphFont"/>
+    <w:link w:val="Footer"/>
+    <w:uiPriority w:val="99"/>
+    <w:rsid w:val="002258AA"/>
+  </w:style>
 </w:styles>
 </file>
 
